--- a/10th_March_Assesment.docx
+++ b/10th_March_Assesment.docx
@@ -1119,12 +1119,12 @@
           <wp:inline distB="114300" distT="114300" distL="114300" distR="114300">
             <wp:extent cx="5943600" cy="3403600"/>
             <wp:effectExtent b="0" l="0" r="0" t="0"/>
-            <wp:docPr id="4" name="image4.png"/>
+            <wp:docPr id="4" name="image2.png"/>
             <a:graphic>
               <a:graphicData uri="http://schemas.openxmlformats.org/drawingml/2006/picture">
                 <pic:pic>
                   <pic:nvPicPr>
-                    <pic:cNvPr id="0" name="image4.png"/>
+                    <pic:cNvPr id="0" name="image2.png"/>
                     <pic:cNvPicPr preferRelativeResize="0"/>
                   </pic:nvPicPr>
                   <pic:blipFill>
@@ -1862,12 +1862,12 @@
           <wp:inline distB="114300" distT="114300" distL="114300" distR="114300">
             <wp:extent cx="5943600" cy="2590800"/>
             <wp:effectExtent b="0" l="0" r="0" t="0"/>
-            <wp:docPr id="1" name="image1.png"/>
+            <wp:docPr id="1" name="image4.png"/>
             <a:graphic>
               <a:graphicData uri="http://schemas.openxmlformats.org/drawingml/2006/picture">
                 <pic:pic>
                   <pic:nvPicPr>
-                    <pic:cNvPr id="0" name="image1.png"/>
+                    <pic:cNvPr id="0" name="image4.png"/>
                     <pic:cNvPicPr preferRelativeResize="0"/>
                   </pic:nvPicPr>
                   <pic:blipFill>
@@ -2159,12 +2159,12 @@
           <wp:inline distB="114300" distT="114300" distL="114300" distR="114300">
             <wp:extent cx="5943600" cy="4203700"/>
             <wp:effectExtent b="0" l="0" r="0" t="0"/>
-            <wp:docPr id="2" name="image3.png"/>
+            <wp:docPr id="2" name="image1.png"/>
             <a:graphic>
               <a:graphicData uri="http://schemas.openxmlformats.org/drawingml/2006/picture">
                 <pic:pic>
                   <pic:nvPicPr>
-                    <pic:cNvPr id="0" name="image3.png"/>
+                    <pic:cNvPr id="0" name="image1.png"/>
                     <pic:cNvPicPr preferRelativeResize="0"/>
                   </pic:nvPicPr>
                   <pic:blipFill>
@@ -2552,12 +2552,12 @@
           <wp:inline distB="114300" distT="114300" distL="114300" distR="114300">
             <wp:extent cx="5943600" cy="6464300"/>
             <wp:effectExtent b="0" l="0" r="0" t="0"/>
-            <wp:docPr id="3" name="image2.png"/>
+            <wp:docPr id="3" name="image3.png"/>
             <a:graphic>
               <a:graphicData uri="http://schemas.openxmlformats.org/drawingml/2006/picture">
                 <pic:pic>
                   <pic:nvPicPr>
-                    <pic:cNvPr id="0" name="image2.png"/>
+                    <pic:cNvPr id="0" name="image3.png"/>
                     <pic:cNvPicPr preferRelativeResize="0"/>
                   </pic:nvPicPr>
                   <pic:blipFill>
@@ -3496,7 +3496,7 @@
           <w:highlight w:val="white"/>
           <w:rtl w:val="0"/>
         </w:rPr>
-        <w:t xml:space="preserve">Github 4 : </w:t>
+        <w:t xml:space="preserve">Github 4 : https://github.com/RishavMishraRM/Ineuron_Assesment/blob/main/Statistics/Question4.ipynb</w:t>
       </w:r>
       <w:r>
         <w:rPr>
@@ -3630,7 +3630,7 @@
           <w:highlight w:val="white"/>
           <w:rtl w:val="0"/>
         </w:rPr>
-        <w:t xml:space="preserve">Github 1 : </w:t>
+        <w:t xml:space="preserve">Github 1 : https://github.com/RishavMishraRM/Ineuron_Assesment/blob/main/Machine_Learning/Question1.ipynb</w:t>
       </w:r>
     </w:p>
     <w:p>
@@ -3712,7 +3712,7 @@
           <w:highlight w:val="white"/>
           <w:rtl w:val="0"/>
         </w:rPr>
-        <w:t xml:space="preserve">Github 2 : </w:t>
+        <w:t xml:space="preserve">Github 2 : https://github.com/RishavMishraRM/Ineuron_Assesment/blob/main/Machine_Learning/Question2.ipynb</w:t>
       </w:r>
     </w:p>
     <w:p>
@@ -3794,7 +3794,7 @@
           <w:highlight w:val="white"/>
           <w:rtl w:val="0"/>
         </w:rPr>
-        <w:t xml:space="preserve">Github 3 : </w:t>
+        <w:t xml:space="preserve">Github 3 : https://github.com/RishavMishraRM/Ineuron_Assesment/blob/main/Machine_Learning/Question3.ipynb</w:t>
       </w:r>
     </w:p>
     <w:p>
@@ -4519,7 +4519,7 @@
           <w:highlight w:val="white"/>
           <w:rtl w:val="0"/>
         </w:rPr>
-        <w:t xml:space="preserve">Github 2 : </w:t>
+        <w:t xml:space="preserve">Github 2 : https://github.com/RishavMishraRM/Ineuron_Assesment/blob/main/Deep_Learning/Question_2.py</w:t>
       </w:r>
     </w:p>
     <w:p>
@@ -4681,7 +4681,7 @@
           <w:highlight w:val="white"/>
           <w:rtl w:val="0"/>
         </w:rPr>
-        <w:t xml:space="preserve">Github 3 : </w:t>
+        <w:t xml:space="preserve">Github 3 : https://github.com/RishavMishraRM/Ineuron_Assesment/blob/main/Deep_Learning/Question_3.py</w:t>
       </w:r>
     </w:p>
     <w:p>

--- a/10th_March_Assesment.docx
+++ b/10th_March_Assesment.docx
@@ -296,7 +296,7 @@
           <w:highlight w:val="white"/>
           <w:rtl w:val="0"/>
         </w:rPr>
-        <w:t xml:space="preserve">Github 1 : </w:t>
+        <w:t xml:space="preserve">Github 1 : https://github.com/RishavMishraRM/Ineuron_Assesment/blob/main/Python/Question_1.py</w:t>
       </w:r>
     </w:p>
     <w:p>
@@ -464,7 +464,7 @@
           <w:highlight w:val="white"/>
           <w:rtl w:val="0"/>
         </w:rPr>
-        <w:t xml:space="preserve">Github 2  : </w:t>
+        <w:t xml:space="preserve">Github 2  : https://github.com/RishavMishraRM/Ineuron_Assesment/blob/main/Python/Question_2.py</w:t>
       </w:r>
     </w:p>
     <w:p>
@@ -766,7 +766,7 @@
           <w:highlight w:val="white"/>
           <w:rtl w:val="0"/>
         </w:rPr>
-        <w:t xml:space="preserve">Github 3 : </w:t>
+        <w:t xml:space="preserve">Github 3 : https://github.com/RishavMishraRM/Ineuron_Assesment/blob/main/Python/Question_3.py</w:t>
       </w:r>
     </w:p>
     <w:p>
@@ -988,7 +988,7 @@
           <w:highlight w:val="white"/>
           <w:rtl w:val="0"/>
         </w:rPr>
-        <w:t xml:space="preserve">Github 4 : </w:t>
+        <w:t xml:space="preserve">Github 4 : https://github.com/RishavMishraRM/Ineuron_Assesment/blob/main/Python/Question_4.py</w:t>
       </w:r>
     </w:p>
     <w:p>
@@ -1119,12 +1119,12 @@
           <wp:inline distB="114300" distT="114300" distL="114300" distR="114300">
             <wp:extent cx="5943600" cy="3403600"/>
             <wp:effectExtent b="0" l="0" r="0" t="0"/>
-            <wp:docPr id="4" name="image2.png"/>
+            <wp:docPr id="4" name="image4.png"/>
             <a:graphic>
               <a:graphicData uri="http://schemas.openxmlformats.org/drawingml/2006/picture">
                 <pic:pic>
                   <pic:nvPicPr>
-                    <pic:cNvPr id="0" name="image2.png"/>
+                    <pic:cNvPr id="0" name="image4.png"/>
                     <pic:cNvPicPr preferRelativeResize="0"/>
                   </pic:nvPicPr>
                   <pic:blipFill>
@@ -1862,12 +1862,12 @@
           <wp:inline distB="114300" distT="114300" distL="114300" distR="114300">
             <wp:extent cx="5943600" cy="2590800"/>
             <wp:effectExtent b="0" l="0" r="0" t="0"/>
-            <wp:docPr id="1" name="image4.png"/>
+            <wp:docPr id="1" name="image3.png"/>
             <a:graphic>
               <a:graphicData uri="http://schemas.openxmlformats.org/drawingml/2006/picture">
                 <pic:pic>
                   <pic:nvPicPr>
-                    <pic:cNvPr id="0" name="image4.png"/>
+                    <pic:cNvPr id="0" name="image3.png"/>
                     <pic:cNvPicPr preferRelativeResize="0"/>
                   </pic:nvPicPr>
                   <pic:blipFill>
@@ -2552,12 +2552,12 @@
           <wp:inline distB="114300" distT="114300" distL="114300" distR="114300">
             <wp:extent cx="5943600" cy="6464300"/>
             <wp:effectExtent b="0" l="0" r="0" t="0"/>
-            <wp:docPr id="3" name="image3.png"/>
+            <wp:docPr id="3" name="image2.png"/>
             <a:graphic>
               <a:graphicData uri="http://schemas.openxmlformats.org/drawingml/2006/picture">
                 <pic:pic>
                   <pic:nvPicPr>
-                    <pic:cNvPr id="0" name="image3.png"/>
+                    <pic:cNvPr id="0" name="image2.png"/>
                     <pic:cNvPicPr preferRelativeResize="0"/>
                   </pic:nvPicPr>
                   <pic:blipFill>
